--- a/no.1project(1).DOCX
+++ b/no.1project(1).DOCX
@@ -5,7 +5,7 @@
     <w:p>
       <w:pPr>
         <w:rPr>
-          <w:rFonts w:hint="eastAsia"/>
+          <w:rFonts w:hint="default"/>
           <w:lang w:val="en-US" w:eastAsia="zh-CN"/>
         </w:rPr>
       </w:pPr>
@@ -14,16 +14,8 @@
           <w:rFonts w:hint="eastAsia"/>
           <w:lang w:val="en-US" w:eastAsia="zh-CN"/>
         </w:rPr>
-        <w:t>阿三大苏打实打实的</w:t>
+        <w:t>6666</w:t>
       </w:r>
-    </w:p>
-    <w:p>
-      <w:pPr>
-        <w:rPr>
-          <w:rFonts w:hint="eastAsia"/>
-          <w:lang w:val="en-US" w:eastAsia="zh-CN"/>
-        </w:rPr>
-      </w:pPr>
       <w:bookmarkStart w:id="0" w:name="_GoBack"/>
       <w:bookmarkEnd w:id="0"/>
     </w:p>
